--- a/Ex01_ScreenShots.docx
+++ b/Ex01_ScreenShots.docx
@@ -2694,6 +2694,7 @@
           <w:sz w:val="28"/>
           <w:szCs w:val="28"/>
           <w:u w:val="single"/>
+          <w:rtl/>
         </w:rPr>
       </w:pPr>
       <w:r>
@@ -2708,6 +2709,1445 @@
         </w:rPr>
         <w:lastRenderedPageBreak/>
         <w:t>דוגמאות הרצה:</w:t>
+      </w:r>
+    </w:p>
+    <w:p>
+      <w:pPr>
+        <w:jc w:val="both"/>
+        <w:rPr>
+          <w:rFonts w:asciiTheme="minorHAnsi" w:hAnsiTheme="minorHAnsi" w:cstheme="minorHAnsi"/>
+          <w:sz w:val="24"/>
+          <w:szCs w:val="24"/>
+          <w:u w:val="single"/>
+          <w:rtl/>
+        </w:rPr>
+      </w:pPr>
+    </w:p>
+    <w:p>
+      <w:pPr>
+        <w:jc w:val="both"/>
+        <w:rPr>
+          <w:rFonts w:asciiTheme="minorHAnsi" w:hAnsiTheme="minorHAnsi" w:cstheme="minorHAnsi"/>
+          <w:sz w:val="24"/>
+          <w:szCs w:val="24"/>
+          <w:u w:val="single"/>
+          <w:rtl/>
+        </w:rPr>
+      </w:pPr>
+      <w:r>
+        <w:rPr>
+          <w:rFonts w:asciiTheme="minorHAnsi" w:hAnsiTheme="minorHAnsi" w:cstheme="minorHAnsi" w:hint="cs"/>
+          <w:sz w:val="24"/>
+          <w:szCs w:val="24"/>
+          <w:u w:val="single"/>
+          <w:rtl/>
+        </w:rPr>
+        <w:t>שאלה 1:</w:t>
+      </w:r>
+    </w:p>
+    <w:p>
+      <w:pPr>
+        <w:jc w:val="both"/>
+        <w:rPr>
+          <w:rFonts w:asciiTheme="minorHAnsi" w:hAnsiTheme="minorHAnsi" w:cstheme="minorHAnsi"/>
+          <w:sz w:val="24"/>
+          <w:szCs w:val="24"/>
+          <w:u w:val="single"/>
+          <w:rtl/>
+        </w:rPr>
+      </w:pPr>
+    </w:p>
+    <w:p>
+      <w:pPr>
+        <w:jc w:val="both"/>
+        <w:rPr>
+          <w:rFonts w:asciiTheme="minorHAnsi" w:hAnsiTheme="minorHAnsi" w:cstheme="minorHAnsi"/>
+          <w:sz w:val="24"/>
+          <w:szCs w:val="24"/>
+          <w:u w:val="single"/>
+          <w:rtl/>
+        </w:rPr>
+      </w:pPr>
+      <w:r>
+        <w:rPr>
+          <w:rFonts w:asciiTheme="minorHAnsi" w:hAnsiTheme="minorHAnsi" w:cstheme="minorHAnsi"/>
+          <w:noProof/>
+          <w:sz w:val="24"/>
+          <w:szCs w:val="24"/>
+          <w:u w:val="single"/>
+        </w:rPr>
+        <w:drawing>
+          <wp:inline distT="0" distB="0" distL="0" distR="0" wp14:anchorId="390511E1" wp14:editId="510CCC1E">
+            <wp:extent cx="5270500" cy="1809750"/>
+            <wp:effectExtent l="0" t="0" r="6350" b="0"/>
+            <wp:docPr id="1" name="תמונה 1"/>
+            <wp:cNvGraphicFramePr>
+              <a:graphicFrameLocks xmlns:a="http://schemas.openxmlformats.org/drawingml/2006/main" noChangeAspect="1"/>
+            </wp:cNvGraphicFramePr>
+            <a:graphic xmlns:a="http://schemas.openxmlformats.org/drawingml/2006/main">
+              <a:graphicData uri="http://schemas.openxmlformats.org/drawingml/2006/picture">
+                <pic:pic xmlns:pic="http://schemas.openxmlformats.org/drawingml/2006/picture">
+                  <pic:nvPicPr>
+                    <pic:cNvPr id="0" name="Picture 1"/>
+                    <pic:cNvPicPr>
+                      <a:picLocks noChangeAspect="1" noChangeArrowheads="1"/>
+                    </pic:cNvPicPr>
+                  </pic:nvPicPr>
+                  <pic:blipFill>
+                    <a:blip r:embed="rId6">
+                      <a:extLst>
+                        <a:ext uri="{28A0092B-C50C-407E-A947-70E740481C1C}">
+                          <a14:useLocalDpi xmlns:a14="http://schemas.microsoft.com/office/drawing/2010/main" val="0"/>
+                        </a:ext>
+                      </a:extLst>
+                    </a:blip>
+                    <a:srcRect/>
+                    <a:stretch>
+                      <a:fillRect/>
+                    </a:stretch>
+                  </pic:blipFill>
+                  <pic:spPr bwMode="auto">
+                    <a:xfrm>
+                      <a:off x="0" y="0"/>
+                      <a:ext cx="5270500" cy="1809750"/>
+                    </a:xfrm>
+                    <a:prstGeom prst="rect">
+                      <a:avLst/>
+                    </a:prstGeom>
+                    <a:noFill/>
+                    <a:ln>
+                      <a:noFill/>
+                    </a:ln>
+                  </pic:spPr>
+                </pic:pic>
+              </a:graphicData>
+            </a:graphic>
+          </wp:inline>
+        </w:drawing>
+      </w:r>
+      <w:r>
+        <w:rPr>
+          <w:rFonts w:asciiTheme="minorHAnsi" w:hAnsiTheme="minorHAnsi" w:cstheme="minorHAnsi"/>
+          <w:noProof/>
+          <w:sz w:val="24"/>
+          <w:szCs w:val="24"/>
+          <w:u w:val="single"/>
+        </w:rPr>
+        <w:drawing>
+          <wp:inline distT="0" distB="0" distL="0" distR="0" wp14:anchorId="18561CDB" wp14:editId="1D45FC27">
+            <wp:extent cx="5270500" cy="1816100"/>
+            <wp:effectExtent l="0" t="0" r="6350" b="0"/>
+            <wp:docPr id="3" name="תמונה 3"/>
+            <wp:cNvGraphicFramePr>
+              <a:graphicFrameLocks xmlns:a="http://schemas.openxmlformats.org/drawingml/2006/main" noChangeAspect="1"/>
+            </wp:cNvGraphicFramePr>
+            <a:graphic xmlns:a="http://schemas.openxmlformats.org/drawingml/2006/main">
+              <a:graphicData uri="http://schemas.openxmlformats.org/drawingml/2006/picture">
+                <pic:pic xmlns:pic="http://schemas.openxmlformats.org/drawingml/2006/picture">
+                  <pic:nvPicPr>
+                    <pic:cNvPr id="0" name="Picture 3"/>
+                    <pic:cNvPicPr>
+                      <a:picLocks noChangeAspect="1" noChangeArrowheads="1"/>
+                    </pic:cNvPicPr>
+                  </pic:nvPicPr>
+                  <pic:blipFill>
+                    <a:blip r:embed="rId7">
+                      <a:extLst>
+                        <a:ext uri="{28A0092B-C50C-407E-A947-70E740481C1C}">
+                          <a14:useLocalDpi xmlns:a14="http://schemas.microsoft.com/office/drawing/2010/main" val="0"/>
+                        </a:ext>
+                      </a:extLst>
+                    </a:blip>
+                    <a:srcRect/>
+                    <a:stretch>
+                      <a:fillRect/>
+                    </a:stretch>
+                  </pic:blipFill>
+                  <pic:spPr bwMode="auto">
+                    <a:xfrm>
+                      <a:off x="0" y="0"/>
+                      <a:ext cx="5270500" cy="1816100"/>
+                    </a:xfrm>
+                    <a:prstGeom prst="rect">
+                      <a:avLst/>
+                    </a:prstGeom>
+                    <a:noFill/>
+                    <a:ln>
+                      <a:noFill/>
+                    </a:ln>
+                  </pic:spPr>
+                </pic:pic>
+              </a:graphicData>
+            </a:graphic>
+          </wp:inline>
+        </w:drawing>
+      </w:r>
+      <w:r>
+        <w:rPr>
+          <w:rFonts w:asciiTheme="minorHAnsi" w:hAnsiTheme="minorHAnsi" w:cstheme="minorHAnsi" w:hint="cs"/>
+          <w:noProof/>
+          <w:sz w:val="24"/>
+          <w:szCs w:val="24"/>
+          <w:u w:val="single"/>
+        </w:rPr>
+        <w:drawing>
+          <wp:inline distT="0" distB="0" distL="0" distR="0" wp14:anchorId="55877BC7" wp14:editId="1F2B5EF4">
+            <wp:extent cx="5270500" cy="2692400"/>
+            <wp:effectExtent l="0" t="0" r="6350" b="0"/>
+            <wp:docPr id="2" name="תמונה 2"/>
+            <wp:cNvGraphicFramePr>
+              <a:graphicFrameLocks xmlns:a="http://schemas.openxmlformats.org/drawingml/2006/main" noChangeAspect="1"/>
+            </wp:cNvGraphicFramePr>
+            <a:graphic xmlns:a="http://schemas.openxmlformats.org/drawingml/2006/main">
+              <a:graphicData uri="http://schemas.openxmlformats.org/drawingml/2006/picture">
+                <pic:pic xmlns:pic="http://schemas.openxmlformats.org/drawingml/2006/picture">
+                  <pic:nvPicPr>
+                    <pic:cNvPr id="0" name="Picture 2"/>
+                    <pic:cNvPicPr>
+                      <a:picLocks noChangeAspect="1" noChangeArrowheads="1"/>
+                    </pic:cNvPicPr>
+                  </pic:nvPicPr>
+                  <pic:blipFill>
+                    <a:blip r:embed="rId8">
+                      <a:extLst>
+                        <a:ext uri="{28A0092B-C50C-407E-A947-70E740481C1C}">
+                          <a14:useLocalDpi xmlns:a14="http://schemas.microsoft.com/office/drawing/2010/main" val="0"/>
+                        </a:ext>
+                      </a:extLst>
+                    </a:blip>
+                    <a:srcRect/>
+                    <a:stretch>
+                      <a:fillRect/>
+                    </a:stretch>
+                  </pic:blipFill>
+                  <pic:spPr bwMode="auto">
+                    <a:xfrm>
+                      <a:off x="0" y="0"/>
+                      <a:ext cx="5270500" cy="2692400"/>
+                    </a:xfrm>
+                    <a:prstGeom prst="rect">
+                      <a:avLst/>
+                    </a:prstGeom>
+                    <a:noFill/>
+                    <a:ln>
+                      <a:noFill/>
+                    </a:ln>
+                  </pic:spPr>
+                </pic:pic>
+              </a:graphicData>
+            </a:graphic>
+          </wp:inline>
+        </w:drawing>
+      </w:r>
+    </w:p>
+    <w:p>
+      <w:pPr>
+        <w:jc w:val="both"/>
+        <w:rPr>
+          <w:rFonts w:asciiTheme="minorHAnsi" w:hAnsiTheme="minorHAnsi" w:cstheme="minorHAnsi"/>
+          <w:sz w:val="24"/>
+          <w:szCs w:val="24"/>
+          <w:u w:val="single"/>
+          <w:rtl/>
+        </w:rPr>
+      </w:pPr>
+    </w:p>
+    <w:p>
+      <w:pPr>
+        <w:jc w:val="both"/>
+        <w:rPr>
+          <w:rFonts w:asciiTheme="minorHAnsi" w:hAnsiTheme="minorHAnsi" w:cstheme="minorHAnsi"/>
+          <w:sz w:val="24"/>
+          <w:szCs w:val="24"/>
+          <w:u w:val="single"/>
+          <w:rtl/>
+        </w:rPr>
+      </w:pPr>
+    </w:p>
+    <w:p>
+      <w:pPr>
+        <w:jc w:val="both"/>
+        <w:rPr>
+          <w:rFonts w:asciiTheme="minorHAnsi" w:hAnsiTheme="minorHAnsi" w:cstheme="minorHAnsi"/>
+          <w:sz w:val="24"/>
+          <w:szCs w:val="24"/>
+          <w:u w:val="single"/>
+          <w:rtl/>
+        </w:rPr>
+      </w:pPr>
+    </w:p>
+    <w:p>
+      <w:pPr>
+        <w:jc w:val="both"/>
+        <w:rPr>
+          <w:rFonts w:asciiTheme="minorHAnsi" w:hAnsiTheme="minorHAnsi" w:cstheme="minorHAnsi"/>
+          <w:sz w:val="24"/>
+          <w:szCs w:val="24"/>
+          <w:u w:val="single"/>
+          <w:rtl/>
+        </w:rPr>
+      </w:pPr>
+      <w:r>
+        <w:rPr>
+          <w:rFonts w:asciiTheme="minorHAnsi" w:hAnsiTheme="minorHAnsi" w:cstheme="minorHAnsi" w:hint="cs"/>
+          <w:sz w:val="24"/>
+          <w:szCs w:val="24"/>
+          <w:u w:val="single"/>
+          <w:rtl/>
+        </w:rPr>
+        <w:lastRenderedPageBreak/>
+        <w:t>שאלה 2:</w:t>
+      </w:r>
+    </w:p>
+    <w:p>
+      <w:pPr>
+        <w:jc w:val="both"/>
+        <w:rPr>
+          <w:rFonts w:asciiTheme="minorHAnsi" w:hAnsiTheme="minorHAnsi" w:cstheme="minorHAnsi"/>
+          <w:sz w:val="24"/>
+          <w:szCs w:val="24"/>
+          <w:u w:val="single"/>
+          <w:rtl/>
+        </w:rPr>
+      </w:pPr>
+    </w:p>
+    <w:p>
+      <w:pPr>
+        <w:jc w:val="both"/>
+        <w:rPr>
+          <w:rFonts w:asciiTheme="minorHAnsi" w:hAnsiTheme="minorHAnsi" w:cstheme="minorHAnsi"/>
+          <w:sz w:val="24"/>
+          <w:szCs w:val="24"/>
+          <w:u w:val="single"/>
+          <w:rtl/>
+        </w:rPr>
+      </w:pPr>
+      <w:r>
+        <w:rPr>
+          <w:rFonts w:asciiTheme="minorHAnsi" w:hAnsiTheme="minorHAnsi" w:cstheme="minorHAnsi"/>
+          <w:noProof/>
+          <w:sz w:val="24"/>
+          <w:szCs w:val="24"/>
+          <w:u w:val="single"/>
+        </w:rPr>
+        <w:drawing>
+          <wp:inline distT="0" distB="0" distL="0" distR="0" wp14:anchorId="64AE1D92" wp14:editId="34492A7B">
+            <wp:extent cx="3397250" cy="2292350"/>
+            <wp:effectExtent l="0" t="0" r="0" b="0"/>
+            <wp:docPr id="4" name="תמונה 4"/>
+            <wp:cNvGraphicFramePr>
+              <a:graphicFrameLocks xmlns:a="http://schemas.openxmlformats.org/drawingml/2006/main" noChangeAspect="1"/>
+            </wp:cNvGraphicFramePr>
+            <a:graphic xmlns:a="http://schemas.openxmlformats.org/drawingml/2006/main">
+              <a:graphicData uri="http://schemas.openxmlformats.org/drawingml/2006/picture">
+                <pic:pic xmlns:pic="http://schemas.openxmlformats.org/drawingml/2006/picture">
+                  <pic:nvPicPr>
+                    <pic:cNvPr id="0" name="Picture 4"/>
+                    <pic:cNvPicPr>
+                      <a:picLocks noChangeAspect="1" noChangeArrowheads="1"/>
+                    </pic:cNvPicPr>
+                  </pic:nvPicPr>
+                  <pic:blipFill>
+                    <a:blip r:embed="rId9">
+                      <a:extLst>
+                        <a:ext uri="{28A0092B-C50C-407E-A947-70E740481C1C}">
+                          <a14:useLocalDpi xmlns:a14="http://schemas.microsoft.com/office/drawing/2010/main" val="0"/>
+                        </a:ext>
+                      </a:extLst>
+                    </a:blip>
+                    <a:srcRect/>
+                    <a:stretch>
+                      <a:fillRect/>
+                    </a:stretch>
+                  </pic:blipFill>
+                  <pic:spPr bwMode="auto">
+                    <a:xfrm>
+                      <a:off x="0" y="0"/>
+                      <a:ext cx="3397250" cy="2292350"/>
+                    </a:xfrm>
+                    <a:prstGeom prst="rect">
+                      <a:avLst/>
+                    </a:prstGeom>
+                    <a:noFill/>
+                    <a:ln>
+                      <a:noFill/>
+                    </a:ln>
+                  </pic:spPr>
+                </pic:pic>
+              </a:graphicData>
+            </a:graphic>
+          </wp:inline>
+        </w:drawing>
+      </w:r>
+    </w:p>
+    <w:p>
+      <w:pPr>
+        <w:jc w:val="both"/>
+        <w:rPr>
+          <w:rFonts w:asciiTheme="minorHAnsi" w:hAnsiTheme="minorHAnsi" w:cstheme="minorHAnsi"/>
+          <w:sz w:val="24"/>
+          <w:szCs w:val="24"/>
+          <w:u w:val="single"/>
+          <w:rtl/>
+        </w:rPr>
+      </w:pPr>
+    </w:p>
+    <w:p>
+      <w:pPr>
+        <w:jc w:val="both"/>
+        <w:rPr>
+          <w:rFonts w:asciiTheme="minorHAnsi" w:hAnsiTheme="minorHAnsi" w:cstheme="minorHAnsi"/>
+          <w:sz w:val="24"/>
+          <w:szCs w:val="24"/>
+          <w:u w:val="single"/>
+          <w:rtl/>
+        </w:rPr>
+      </w:pPr>
+    </w:p>
+    <w:p>
+      <w:pPr>
+        <w:jc w:val="both"/>
+        <w:rPr>
+          <w:rFonts w:asciiTheme="minorHAnsi" w:hAnsiTheme="minorHAnsi" w:cstheme="minorHAnsi"/>
+          <w:sz w:val="24"/>
+          <w:szCs w:val="24"/>
+          <w:u w:val="single"/>
+          <w:rtl/>
+        </w:rPr>
+      </w:pPr>
+    </w:p>
+    <w:p>
+      <w:pPr>
+        <w:jc w:val="both"/>
+        <w:rPr>
+          <w:rFonts w:asciiTheme="minorHAnsi" w:hAnsiTheme="minorHAnsi" w:cstheme="minorHAnsi"/>
+          <w:sz w:val="24"/>
+          <w:szCs w:val="24"/>
+          <w:u w:val="single"/>
+          <w:rtl/>
+        </w:rPr>
+      </w:pPr>
+    </w:p>
+    <w:p>
+      <w:pPr>
+        <w:jc w:val="both"/>
+        <w:rPr>
+          <w:rFonts w:asciiTheme="minorHAnsi" w:hAnsiTheme="minorHAnsi" w:cstheme="minorHAnsi"/>
+          <w:sz w:val="24"/>
+          <w:szCs w:val="24"/>
+          <w:u w:val="single"/>
+          <w:rtl/>
+        </w:rPr>
+      </w:pPr>
+    </w:p>
+    <w:p>
+      <w:pPr>
+        <w:jc w:val="both"/>
+        <w:rPr>
+          <w:rFonts w:asciiTheme="minorHAnsi" w:hAnsiTheme="minorHAnsi" w:cstheme="minorHAnsi"/>
+          <w:sz w:val="24"/>
+          <w:szCs w:val="24"/>
+          <w:u w:val="single"/>
+          <w:rtl/>
+        </w:rPr>
+      </w:pPr>
+    </w:p>
+    <w:p>
+      <w:pPr>
+        <w:jc w:val="both"/>
+        <w:rPr>
+          <w:rFonts w:asciiTheme="minorHAnsi" w:hAnsiTheme="minorHAnsi" w:cstheme="minorHAnsi"/>
+          <w:sz w:val="24"/>
+          <w:szCs w:val="24"/>
+          <w:u w:val="single"/>
+          <w:rtl/>
+        </w:rPr>
+      </w:pPr>
+    </w:p>
+    <w:p>
+      <w:pPr>
+        <w:jc w:val="both"/>
+        <w:rPr>
+          <w:rFonts w:asciiTheme="minorHAnsi" w:hAnsiTheme="minorHAnsi" w:cstheme="minorHAnsi"/>
+          <w:sz w:val="24"/>
+          <w:szCs w:val="24"/>
+          <w:u w:val="single"/>
+          <w:rtl/>
+        </w:rPr>
+      </w:pPr>
+    </w:p>
+    <w:p>
+      <w:pPr>
+        <w:jc w:val="both"/>
+        <w:rPr>
+          <w:rFonts w:asciiTheme="minorHAnsi" w:hAnsiTheme="minorHAnsi" w:cstheme="minorHAnsi"/>
+          <w:sz w:val="24"/>
+          <w:szCs w:val="24"/>
+          <w:u w:val="single"/>
+          <w:rtl/>
+        </w:rPr>
+      </w:pPr>
+    </w:p>
+    <w:p>
+      <w:pPr>
+        <w:jc w:val="both"/>
+        <w:rPr>
+          <w:rFonts w:asciiTheme="minorHAnsi" w:hAnsiTheme="minorHAnsi" w:cstheme="minorHAnsi"/>
+          <w:sz w:val="24"/>
+          <w:szCs w:val="24"/>
+          <w:u w:val="single"/>
+          <w:rtl/>
+        </w:rPr>
+      </w:pPr>
+    </w:p>
+    <w:p>
+      <w:pPr>
+        <w:jc w:val="both"/>
+        <w:rPr>
+          <w:rFonts w:asciiTheme="minorHAnsi" w:hAnsiTheme="minorHAnsi" w:cstheme="minorHAnsi"/>
+          <w:sz w:val="24"/>
+          <w:szCs w:val="24"/>
+          <w:u w:val="single"/>
+          <w:rtl/>
+        </w:rPr>
+      </w:pPr>
+    </w:p>
+    <w:p>
+      <w:pPr>
+        <w:jc w:val="both"/>
+        <w:rPr>
+          <w:rFonts w:asciiTheme="minorHAnsi" w:hAnsiTheme="minorHAnsi" w:cstheme="minorHAnsi"/>
+          <w:sz w:val="24"/>
+          <w:szCs w:val="24"/>
+          <w:u w:val="single"/>
+          <w:rtl/>
+        </w:rPr>
+      </w:pPr>
+    </w:p>
+    <w:p>
+      <w:pPr>
+        <w:jc w:val="both"/>
+        <w:rPr>
+          <w:rFonts w:asciiTheme="minorHAnsi" w:hAnsiTheme="minorHAnsi" w:cstheme="minorHAnsi"/>
+          <w:sz w:val="24"/>
+          <w:szCs w:val="24"/>
+          <w:u w:val="single"/>
+          <w:rtl/>
+        </w:rPr>
+      </w:pPr>
+    </w:p>
+    <w:p>
+      <w:pPr>
+        <w:jc w:val="both"/>
+        <w:rPr>
+          <w:rFonts w:asciiTheme="minorHAnsi" w:hAnsiTheme="minorHAnsi" w:cstheme="minorHAnsi"/>
+          <w:sz w:val="24"/>
+          <w:szCs w:val="24"/>
+          <w:u w:val="single"/>
+          <w:rtl/>
+        </w:rPr>
+      </w:pPr>
+    </w:p>
+    <w:p>
+      <w:pPr>
+        <w:jc w:val="both"/>
+        <w:rPr>
+          <w:rFonts w:asciiTheme="minorHAnsi" w:hAnsiTheme="minorHAnsi" w:cstheme="minorHAnsi"/>
+          <w:sz w:val="24"/>
+          <w:szCs w:val="24"/>
+          <w:u w:val="single"/>
+          <w:rtl/>
+        </w:rPr>
+      </w:pPr>
+    </w:p>
+    <w:p>
+      <w:pPr>
+        <w:jc w:val="both"/>
+        <w:rPr>
+          <w:rFonts w:asciiTheme="minorHAnsi" w:hAnsiTheme="minorHAnsi" w:cstheme="minorHAnsi"/>
+          <w:sz w:val="24"/>
+          <w:szCs w:val="24"/>
+          <w:u w:val="single"/>
+          <w:rtl/>
+        </w:rPr>
+      </w:pPr>
+    </w:p>
+    <w:p>
+      <w:pPr>
+        <w:jc w:val="both"/>
+        <w:rPr>
+          <w:rFonts w:asciiTheme="minorHAnsi" w:hAnsiTheme="minorHAnsi" w:cstheme="minorHAnsi"/>
+          <w:sz w:val="24"/>
+          <w:szCs w:val="24"/>
+          <w:u w:val="single"/>
+          <w:rtl/>
+        </w:rPr>
+      </w:pPr>
+    </w:p>
+    <w:p>
+      <w:pPr>
+        <w:jc w:val="both"/>
+        <w:rPr>
+          <w:rFonts w:asciiTheme="minorHAnsi" w:hAnsiTheme="minorHAnsi" w:cstheme="minorHAnsi"/>
+          <w:sz w:val="24"/>
+          <w:szCs w:val="24"/>
+          <w:u w:val="single"/>
+          <w:rtl/>
+        </w:rPr>
+      </w:pPr>
+    </w:p>
+    <w:p>
+      <w:pPr>
+        <w:jc w:val="both"/>
+        <w:rPr>
+          <w:rFonts w:asciiTheme="minorHAnsi" w:hAnsiTheme="minorHAnsi" w:cstheme="minorHAnsi"/>
+          <w:sz w:val="24"/>
+          <w:szCs w:val="24"/>
+          <w:u w:val="single"/>
+          <w:rtl/>
+        </w:rPr>
+      </w:pPr>
+    </w:p>
+    <w:p>
+      <w:pPr>
+        <w:jc w:val="both"/>
+        <w:rPr>
+          <w:rFonts w:asciiTheme="minorHAnsi" w:hAnsiTheme="minorHAnsi" w:cstheme="minorHAnsi"/>
+          <w:sz w:val="24"/>
+          <w:szCs w:val="24"/>
+          <w:u w:val="single"/>
+          <w:rtl/>
+        </w:rPr>
+      </w:pPr>
+      <w:r>
+        <w:rPr>
+          <w:rFonts w:asciiTheme="minorHAnsi" w:hAnsiTheme="minorHAnsi" w:cstheme="minorHAnsi" w:hint="cs"/>
+          <w:sz w:val="24"/>
+          <w:szCs w:val="24"/>
+          <w:u w:val="single"/>
+          <w:rtl/>
+        </w:rPr>
+        <w:lastRenderedPageBreak/>
+        <w:t>שאלה 3:</w:t>
+      </w:r>
+    </w:p>
+    <w:p>
+      <w:pPr>
+        <w:jc w:val="both"/>
+        <w:rPr>
+          <w:rFonts w:asciiTheme="minorHAnsi" w:hAnsiTheme="minorHAnsi" w:cstheme="minorHAnsi"/>
+          <w:sz w:val="24"/>
+          <w:szCs w:val="24"/>
+          <w:u w:val="single"/>
+          <w:rtl/>
+        </w:rPr>
+      </w:pPr>
+    </w:p>
+    <w:p>
+      <w:pPr>
+        <w:jc w:val="both"/>
+        <w:rPr>
+          <w:rFonts w:asciiTheme="minorHAnsi" w:hAnsiTheme="minorHAnsi" w:cstheme="minorHAnsi"/>
+          <w:sz w:val="24"/>
+          <w:szCs w:val="24"/>
+          <w:u w:val="single"/>
+          <w:rtl/>
+        </w:rPr>
+      </w:pPr>
+      <w:r>
+        <w:rPr>
+          <w:rFonts w:asciiTheme="minorHAnsi" w:hAnsiTheme="minorHAnsi" w:cstheme="minorHAnsi"/>
+          <w:noProof/>
+          <w:sz w:val="24"/>
+          <w:szCs w:val="24"/>
+          <w:u w:val="single"/>
+        </w:rPr>
+        <w:drawing>
+          <wp:inline distT="0" distB="0" distL="0" distR="0" wp14:anchorId="5C97CE63" wp14:editId="79478AF9">
+            <wp:extent cx="4951237" cy="1574023"/>
+            <wp:effectExtent l="0" t="0" r="1905" b="7620"/>
+            <wp:docPr id="5" name="תמונה 5"/>
+            <wp:cNvGraphicFramePr>
+              <a:graphicFrameLocks xmlns:a="http://schemas.openxmlformats.org/drawingml/2006/main" noChangeAspect="1"/>
+            </wp:cNvGraphicFramePr>
+            <a:graphic xmlns:a="http://schemas.openxmlformats.org/drawingml/2006/main">
+              <a:graphicData uri="http://schemas.openxmlformats.org/drawingml/2006/picture">
+                <pic:pic xmlns:pic="http://schemas.openxmlformats.org/drawingml/2006/picture">
+                  <pic:nvPicPr>
+                    <pic:cNvPr id="0" name="Picture 5"/>
+                    <pic:cNvPicPr>
+                      <a:picLocks noChangeAspect="1" noChangeArrowheads="1"/>
+                    </pic:cNvPicPr>
+                  </pic:nvPicPr>
+                  <pic:blipFill>
+                    <a:blip r:embed="rId10">
+                      <a:extLst>
+                        <a:ext uri="{28A0092B-C50C-407E-A947-70E740481C1C}">
+                          <a14:useLocalDpi xmlns:a14="http://schemas.microsoft.com/office/drawing/2010/main" val="0"/>
+                        </a:ext>
+                      </a:extLst>
+                    </a:blip>
+                    <a:srcRect/>
+                    <a:stretch>
+                      <a:fillRect/>
+                    </a:stretch>
+                  </pic:blipFill>
+                  <pic:spPr bwMode="auto">
+                    <a:xfrm>
+                      <a:off x="0" y="0"/>
+                      <a:ext cx="4980667" cy="1583379"/>
+                    </a:xfrm>
+                    <a:prstGeom prst="rect">
+                      <a:avLst/>
+                    </a:prstGeom>
+                    <a:noFill/>
+                    <a:ln>
+                      <a:noFill/>
+                    </a:ln>
+                  </pic:spPr>
+                </pic:pic>
+              </a:graphicData>
+            </a:graphic>
+          </wp:inline>
+        </w:drawing>
+      </w:r>
+    </w:p>
+    <w:p>
+      <w:pPr>
+        <w:jc w:val="both"/>
+        <w:rPr>
+          <w:rFonts w:asciiTheme="minorHAnsi" w:hAnsiTheme="minorHAnsi" w:cstheme="minorHAnsi"/>
+          <w:sz w:val="24"/>
+          <w:szCs w:val="24"/>
+          <w:u w:val="single"/>
+          <w:rtl/>
+        </w:rPr>
+      </w:pPr>
+      <w:r>
+        <w:rPr>
+          <w:rFonts w:asciiTheme="minorHAnsi" w:hAnsiTheme="minorHAnsi" w:cstheme="minorHAnsi"/>
+          <w:noProof/>
+          <w:sz w:val="24"/>
+          <w:szCs w:val="24"/>
+          <w:u w:val="single"/>
+        </w:rPr>
+        <w:drawing>
+          <wp:inline distT="0" distB="0" distL="0" distR="0" wp14:anchorId="2B67C821" wp14:editId="4F0ABFEA">
+            <wp:extent cx="4953000" cy="1568347"/>
+            <wp:effectExtent l="0" t="0" r="0" b="0"/>
+            <wp:docPr id="6" name="תמונה 6"/>
+            <wp:cNvGraphicFramePr>
+              <a:graphicFrameLocks xmlns:a="http://schemas.openxmlformats.org/drawingml/2006/main" noChangeAspect="1"/>
+            </wp:cNvGraphicFramePr>
+            <a:graphic xmlns:a="http://schemas.openxmlformats.org/drawingml/2006/main">
+              <a:graphicData uri="http://schemas.openxmlformats.org/drawingml/2006/picture">
+                <pic:pic xmlns:pic="http://schemas.openxmlformats.org/drawingml/2006/picture">
+                  <pic:nvPicPr>
+                    <pic:cNvPr id="0" name="Picture 6"/>
+                    <pic:cNvPicPr>
+                      <a:picLocks noChangeAspect="1" noChangeArrowheads="1"/>
+                    </pic:cNvPicPr>
+                  </pic:nvPicPr>
+                  <pic:blipFill>
+                    <a:blip r:embed="rId11">
+                      <a:extLst>
+                        <a:ext uri="{28A0092B-C50C-407E-A947-70E740481C1C}">
+                          <a14:useLocalDpi xmlns:a14="http://schemas.microsoft.com/office/drawing/2010/main" val="0"/>
+                        </a:ext>
+                      </a:extLst>
+                    </a:blip>
+                    <a:srcRect/>
+                    <a:stretch>
+                      <a:fillRect/>
+                    </a:stretch>
+                  </pic:blipFill>
+                  <pic:spPr bwMode="auto">
+                    <a:xfrm>
+                      <a:off x="0" y="0"/>
+                      <a:ext cx="4955006" cy="1568982"/>
+                    </a:xfrm>
+                    <a:prstGeom prst="rect">
+                      <a:avLst/>
+                    </a:prstGeom>
+                    <a:noFill/>
+                    <a:ln>
+                      <a:noFill/>
+                    </a:ln>
+                  </pic:spPr>
+                </pic:pic>
+              </a:graphicData>
+            </a:graphic>
+          </wp:inline>
+        </w:drawing>
+      </w:r>
+    </w:p>
+    <w:p>
+      <w:pPr>
+        <w:jc w:val="both"/>
+        <w:rPr>
+          <w:rFonts w:asciiTheme="minorHAnsi" w:hAnsiTheme="minorHAnsi" w:cstheme="minorHAnsi"/>
+          <w:sz w:val="24"/>
+          <w:szCs w:val="24"/>
+          <w:u w:val="single"/>
+          <w:rtl/>
+        </w:rPr>
+      </w:pPr>
+      <w:r>
+        <w:rPr>
+          <w:rFonts w:asciiTheme="minorHAnsi" w:hAnsiTheme="minorHAnsi" w:cstheme="minorHAnsi"/>
+          <w:noProof/>
+          <w:sz w:val="24"/>
+          <w:szCs w:val="24"/>
+          <w:u w:val="single"/>
+        </w:rPr>
+        <w:drawing>
+          <wp:inline distT="0" distB="0" distL="0" distR="0" wp14:anchorId="7FF77A39" wp14:editId="06DA551A">
+            <wp:extent cx="4953000" cy="2158327"/>
+            <wp:effectExtent l="0" t="0" r="0" b="0"/>
+            <wp:docPr id="7" name="תמונה 7"/>
+            <wp:cNvGraphicFramePr>
+              <a:graphicFrameLocks xmlns:a="http://schemas.openxmlformats.org/drawingml/2006/main" noChangeAspect="1"/>
+            </wp:cNvGraphicFramePr>
+            <a:graphic xmlns:a="http://schemas.openxmlformats.org/drawingml/2006/main">
+              <a:graphicData uri="http://schemas.openxmlformats.org/drawingml/2006/picture">
+                <pic:pic xmlns:pic="http://schemas.openxmlformats.org/drawingml/2006/picture">
+                  <pic:nvPicPr>
+                    <pic:cNvPr id="0" name="Picture 7"/>
+                    <pic:cNvPicPr>
+                      <a:picLocks noChangeAspect="1" noChangeArrowheads="1"/>
+                    </pic:cNvPicPr>
+                  </pic:nvPicPr>
+                  <pic:blipFill>
+                    <a:blip r:embed="rId12">
+                      <a:extLst>
+                        <a:ext uri="{28A0092B-C50C-407E-A947-70E740481C1C}">
+                          <a14:useLocalDpi xmlns:a14="http://schemas.microsoft.com/office/drawing/2010/main" val="0"/>
+                        </a:ext>
+                      </a:extLst>
+                    </a:blip>
+                    <a:srcRect/>
+                    <a:stretch>
+                      <a:fillRect/>
+                    </a:stretch>
+                  </pic:blipFill>
+                  <pic:spPr bwMode="auto">
+                    <a:xfrm>
+                      <a:off x="0" y="0"/>
+                      <a:ext cx="4958553" cy="2160747"/>
+                    </a:xfrm>
+                    <a:prstGeom prst="rect">
+                      <a:avLst/>
+                    </a:prstGeom>
+                    <a:noFill/>
+                    <a:ln>
+                      <a:noFill/>
+                    </a:ln>
+                  </pic:spPr>
+                </pic:pic>
+              </a:graphicData>
+            </a:graphic>
+          </wp:inline>
+        </w:drawing>
+      </w:r>
+    </w:p>
+    <w:p>
+      <w:pPr>
+        <w:jc w:val="both"/>
+        <w:rPr>
+          <w:rFonts w:asciiTheme="minorHAnsi" w:hAnsiTheme="minorHAnsi" w:cstheme="minorHAnsi"/>
+          <w:sz w:val="24"/>
+          <w:szCs w:val="24"/>
+          <w:u w:val="single"/>
+          <w:rtl/>
+        </w:rPr>
+      </w:pPr>
+      <w:r>
+        <w:rPr>
+          <w:rFonts w:asciiTheme="minorHAnsi" w:hAnsiTheme="minorHAnsi" w:cstheme="minorHAnsi"/>
+          <w:noProof/>
+          <w:sz w:val="24"/>
+          <w:szCs w:val="24"/>
+          <w:u w:val="single"/>
+        </w:rPr>
+        <w:drawing>
+          <wp:inline distT="0" distB="0" distL="0" distR="0" wp14:anchorId="2C59F68E" wp14:editId="3D3A6661">
+            <wp:extent cx="4991100" cy="2042094"/>
+            <wp:effectExtent l="0" t="0" r="0" b="0"/>
+            <wp:docPr id="8" name="תמונה 8"/>
+            <wp:cNvGraphicFramePr>
+              <a:graphicFrameLocks xmlns:a="http://schemas.openxmlformats.org/drawingml/2006/main" noChangeAspect="1"/>
+            </wp:cNvGraphicFramePr>
+            <a:graphic xmlns:a="http://schemas.openxmlformats.org/drawingml/2006/main">
+              <a:graphicData uri="http://schemas.openxmlformats.org/drawingml/2006/picture">
+                <pic:pic xmlns:pic="http://schemas.openxmlformats.org/drawingml/2006/picture">
+                  <pic:nvPicPr>
+                    <pic:cNvPr id="0" name="Picture 8"/>
+                    <pic:cNvPicPr>
+                      <a:picLocks noChangeAspect="1" noChangeArrowheads="1"/>
+                    </pic:cNvPicPr>
+                  </pic:nvPicPr>
+                  <pic:blipFill>
+                    <a:blip r:embed="rId13">
+                      <a:extLst>
+                        <a:ext uri="{28A0092B-C50C-407E-A947-70E740481C1C}">
+                          <a14:useLocalDpi xmlns:a14="http://schemas.microsoft.com/office/drawing/2010/main" val="0"/>
+                        </a:ext>
+                      </a:extLst>
+                    </a:blip>
+                    <a:srcRect/>
+                    <a:stretch>
+                      <a:fillRect/>
+                    </a:stretch>
+                  </pic:blipFill>
+                  <pic:spPr bwMode="auto">
+                    <a:xfrm>
+                      <a:off x="0" y="0"/>
+                      <a:ext cx="5002539" cy="2046774"/>
+                    </a:xfrm>
+                    <a:prstGeom prst="rect">
+                      <a:avLst/>
+                    </a:prstGeom>
+                    <a:noFill/>
+                    <a:ln>
+                      <a:noFill/>
+                    </a:ln>
+                  </pic:spPr>
+                </pic:pic>
+              </a:graphicData>
+            </a:graphic>
+          </wp:inline>
+        </w:drawing>
+      </w:r>
+    </w:p>
+    <w:p>
+      <w:pPr>
+        <w:jc w:val="both"/>
+        <w:rPr>
+          <w:rFonts w:asciiTheme="minorHAnsi" w:hAnsiTheme="minorHAnsi" w:cstheme="minorHAnsi"/>
+          <w:sz w:val="24"/>
+          <w:szCs w:val="24"/>
+          <w:u w:val="single"/>
+          <w:rtl/>
+        </w:rPr>
+      </w:pPr>
+    </w:p>
+    <w:p>
+      <w:pPr>
+        <w:jc w:val="both"/>
+        <w:rPr>
+          <w:rFonts w:asciiTheme="minorHAnsi" w:hAnsiTheme="minorHAnsi" w:cstheme="minorHAnsi"/>
+          <w:sz w:val="24"/>
+          <w:szCs w:val="24"/>
+          <w:u w:val="single"/>
+          <w:rtl/>
+        </w:rPr>
+      </w:pPr>
+      <w:r>
+        <w:rPr>
+          <w:rFonts w:asciiTheme="minorHAnsi" w:hAnsiTheme="minorHAnsi" w:cstheme="minorHAnsi" w:hint="cs"/>
+          <w:sz w:val="24"/>
+          <w:szCs w:val="24"/>
+          <w:u w:val="single"/>
+          <w:rtl/>
+        </w:rPr>
+        <w:lastRenderedPageBreak/>
+        <w:t>שאלה 4:</w:t>
+      </w:r>
+    </w:p>
+    <w:p>
+      <w:pPr>
+        <w:jc w:val="both"/>
+        <w:rPr>
+          <w:rFonts w:asciiTheme="minorHAnsi" w:hAnsiTheme="minorHAnsi" w:cstheme="minorHAnsi"/>
+          <w:sz w:val="24"/>
+          <w:szCs w:val="24"/>
+          <w:u w:val="single"/>
+          <w:rtl/>
+        </w:rPr>
+      </w:pPr>
+    </w:p>
+    <w:p>
+      <w:pPr>
+        <w:jc w:val="both"/>
+        <w:rPr>
+          <w:rFonts w:asciiTheme="minorHAnsi" w:hAnsiTheme="minorHAnsi" w:cstheme="minorHAnsi"/>
+          <w:sz w:val="24"/>
+          <w:szCs w:val="24"/>
+          <w:u w:val="single"/>
+        </w:rPr>
+      </w:pPr>
+      <w:r>
+        <w:rPr>
+          <w:rFonts w:asciiTheme="minorHAnsi" w:hAnsiTheme="minorHAnsi" w:cstheme="minorHAnsi" w:hint="cs"/>
+          <w:noProof/>
+          <w:sz w:val="24"/>
+          <w:szCs w:val="24"/>
+          <w:u w:val="single"/>
+        </w:rPr>
+        <w:drawing>
+          <wp:inline distT="0" distB="0" distL="0" distR="0" wp14:anchorId="2F9BE178" wp14:editId="614A80DF">
+            <wp:extent cx="5270500" cy="1200150"/>
+            <wp:effectExtent l="0" t="0" r="6350" b="0"/>
+            <wp:docPr id="9" name="תמונה 9"/>
+            <wp:cNvGraphicFramePr>
+              <a:graphicFrameLocks xmlns:a="http://schemas.openxmlformats.org/drawingml/2006/main" noChangeAspect="1"/>
+            </wp:cNvGraphicFramePr>
+            <a:graphic xmlns:a="http://schemas.openxmlformats.org/drawingml/2006/main">
+              <a:graphicData uri="http://schemas.openxmlformats.org/drawingml/2006/picture">
+                <pic:pic xmlns:pic="http://schemas.openxmlformats.org/drawingml/2006/picture">
+                  <pic:nvPicPr>
+                    <pic:cNvPr id="0" name="Picture 1"/>
+                    <pic:cNvPicPr>
+                      <a:picLocks noChangeAspect="1" noChangeArrowheads="1"/>
+                    </pic:cNvPicPr>
+                  </pic:nvPicPr>
+                  <pic:blipFill>
+                    <a:blip r:embed="rId14">
+                      <a:extLst>
+                        <a:ext uri="{28A0092B-C50C-407E-A947-70E740481C1C}">
+                          <a14:useLocalDpi xmlns:a14="http://schemas.microsoft.com/office/drawing/2010/main" val="0"/>
+                        </a:ext>
+                      </a:extLst>
+                    </a:blip>
+                    <a:srcRect/>
+                    <a:stretch>
+                      <a:fillRect/>
+                    </a:stretch>
+                  </pic:blipFill>
+                  <pic:spPr bwMode="auto">
+                    <a:xfrm>
+                      <a:off x="0" y="0"/>
+                      <a:ext cx="5270500" cy="1200150"/>
+                    </a:xfrm>
+                    <a:prstGeom prst="rect">
+                      <a:avLst/>
+                    </a:prstGeom>
+                    <a:noFill/>
+                    <a:ln>
+                      <a:noFill/>
+                    </a:ln>
+                  </pic:spPr>
+                </pic:pic>
+              </a:graphicData>
+            </a:graphic>
+          </wp:inline>
+        </w:drawing>
+      </w:r>
+      <w:r>
+        <w:rPr>
+          <w:rFonts w:asciiTheme="minorHAnsi" w:hAnsiTheme="minorHAnsi" w:cstheme="minorHAnsi" w:hint="cs"/>
+          <w:noProof/>
+          <w:sz w:val="24"/>
+          <w:szCs w:val="24"/>
+          <w:u w:val="single"/>
+        </w:rPr>
+        <w:drawing>
+          <wp:inline distT="0" distB="0" distL="0" distR="0" wp14:anchorId="5BAD117F" wp14:editId="73AC1810">
+            <wp:extent cx="5270500" cy="1225124"/>
+            <wp:effectExtent l="0" t="0" r="6350" b="0"/>
+            <wp:docPr id="10" name="תמונה 10"/>
+            <wp:cNvGraphicFramePr>
+              <a:graphicFrameLocks xmlns:a="http://schemas.openxmlformats.org/drawingml/2006/main" noChangeAspect="1"/>
+            </wp:cNvGraphicFramePr>
+            <a:graphic xmlns:a="http://schemas.openxmlformats.org/drawingml/2006/main">
+              <a:graphicData uri="http://schemas.openxmlformats.org/drawingml/2006/picture">
+                <pic:pic xmlns:pic="http://schemas.openxmlformats.org/drawingml/2006/picture">
+                  <pic:nvPicPr>
+                    <pic:cNvPr id="0" name="Picture 2"/>
+                    <pic:cNvPicPr>
+                      <a:picLocks noChangeAspect="1" noChangeArrowheads="1"/>
+                    </pic:cNvPicPr>
+                  </pic:nvPicPr>
+                  <pic:blipFill>
+                    <a:blip r:embed="rId15">
+                      <a:extLst>
+                        <a:ext uri="{28A0092B-C50C-407E-A947-70E740481C1C}">
+                          <a14:useLocalDpi xmlns:a14="http://schemas.microsoft.com/office/drawing/2010/main" val="0"/>
+                        </a:ext>
+                      </a:extLst>
+                    </a:blip>
+                    <a:srcRect/>
+                    <a:stretch>
+                      <a:fillRect/>
+                    </a:stretch>
+                  </pic:blipFill>
+                  <pic:spPr bwMode="auto">
+                    <a:xfrm>
+                      <a:off x="0" y="0"/>
+                      <a:ext cx="5307387" cy="1233698"/>
+                    </a:xfrm>
+                    <a:prstGeom prst="rect">
+                      <a:avLst/>
+                    </a:prstGeom>
+                    <a:noFill/>
+                    <a:ln>
+                      <a:noFill/>
+                    </a:ln>
+                  </pic:spPr>
+                </pic:pic>
+              </a:graphicData>
+            </a:graphic>
+          </wp:inline>
+        </w:drawing>
+      </w:r>
+      <w:r>
+        <w:rPr>
+          <w:rFonts w:asciiTheme="minorHAnsi" w:hAnsiTheme="minorHAnsi" w:cstheme="minorHAnsi" w:hint="cs"/>
+          <w:noProof/>
+          <w:sz w:val="24"/>
+          <w:szCs w:val="24"/>
+          <w:u w:val="single"/>
+        </w:rPr>
+        <w:drawing>
+          <wp:inline distT="0" distB="0" distL="0" distR="0" wp14:anchorId="69978DC4" wp14:editId="5CD93FA3">
+            <wp:extent cx="5270500" cy="1530986"/>
+            <wp:effectExtent l="0" t="0" r="6350" b="0"/>
+            <wp:docPr id="11" name="תמונה 11"/>
+            <wp:cNvGraphicFramePr>
+              <a:graphicFrameLocks xmlns:a="http://schemas.openxmlformats.org/drawingml/2006/main" noChangeAspect="1"/>
+            </wp:cNvGraphicFramePr>
+            <a:graphic xmlns:a="http://schemas.openxmlformats.org/drawingml/2006/main">
+              <a:graphicData uri="http://schemas.openxmlformats.org/drawingml/2006/picture">
+                <pic:pic xmlns:pic="http://schemas.openxmlformats.org/drawingml/2006/picture">
+                  <pic:nvPicPr>
+                    <pic:cNvPr id="0" name="Picture 3"/>
+                    <pic:cNvPicPr>
+                      <a:picLocks noChangeAspect="1" noChangeArrowheads="1"/>
+                    </pic:cNvPicPr>
+                  </pic:nvPicPr>
+                  <pic:blipFill>
+                    <a:blip r:embed="rId16">
+                      <a:extLst>
+                        <a:ext uri="{28A0092B-C50C-407E-A947-70E740481C1C}">
+                          <a14:useLocalDpi xmlns:a14="http://schemas.microsoft.com/office/drawing/2010/main" val="0"/>
+                        </a:ext>
+                      </a:extLst>
+                    </a:blip>
+                    <a:srcRect/>
+                    <a:stretch>
+                      <a:fillRect/>
+                    </a:stretch>
+                  </pic:blipFill>
+                  <pic:spPr bwMode="auto">
+                    <a:xfrm>
+                      <a:off x="0" y="0"/>
+                      <a:ext cx="5274194" cy="1532059"/>
+                    </a:xfrm>
+                    <a:prstGeom prst="rect">
+                      <a:avLst/>
+                    </a:prstGeom>
+                    <a:noFill/>
+                    <a:ln>
+                      <a:noFill/>
+                    </a:ln>
+                  </pic:spPr>
+                </pic:pic>
+              </a:graphicData>
+            </a:graphic>
+          </wp:inline>
+        </w:drawing>
+      </w:r>
+      <w:r>
+        <w:rPr>
+          <w:rFonts w:asciiTheme="minorHAnsi" w:hAnsiTheme="minorHAnsi" w:cstheme="minorHAnsi" w:hint="cs"/>
+          <w:noProof/>
+          <w:sz w:val="24"/>
+          <w:szCs w:val="24"/>
+          <w:u w:val="single"/>
+        </w:rPr>
+        <w:drawing>
+          <wp:inline distT="0" distB="0" distL="0" distR="0" wp14:anchorId="641DC014" wp14:editId="7E39E3F6">
+            <wp:extent cx="5276850" cy="1440315"/>
+            <wp:effectExtent l="0" t="0" r="0" b="7620"/>
+            <wp:docPr id="12" name="תמונה 12"/>
+            <wp:cNvGraphicFramePr>
+              <a:graphicFrameLocks xmlns:a="http://schemas.openxmlformats.org/drawingml/2006/main" noChangeAspect="1"/>
+            </wp:cNvGraphicFramePr>
+            <a:graphic xmlns:a="http://schemas.openxmlformats.org/drawingml/2006/main">
+              <a:graphicData uri="http://schemas.openxmlformats.org/drawingml/2006/picture">
+                <pic:pic xmlns:pic="http://schemas.openxmlformats.org/drawingml/2006/picture">
+                  <pic:nvPicPr>
+                    <pic:cNvPr id="0" name="Picture 4"/>
+                    <pic:cNvPicPr>
+                      <a:picLocks noChangeAspect="1" noChangeArrowheads="1"/>
+                    </pic:cNvPicPr>
+                  </pic:nvPicPr>
+                  <pic:blipFill>
+                    <a:blip r:embed="rId17">
+                      <a:extLst>
+                        <a:ext uri="{28A0092B-C50C-407E-A947-70E740481C1C}">
+                          <a14:useLocalDpi xmlns:a14="http://schemas.microsoft.com/office/drawing/2010/main" val="0"/>
+                        </a:ext>
+                      </a:extLst>
+                    </a:blip>
+                    <a:srcRect/>
+                    <a:stretch>
+                      <a:fillRect/>
+                    </a:stretch>
+                  </pic:blipFill>
+                  <pic:spPr bwMode="auto">
+                    <a:xfrm>
+                      <a:off x="0" y="0"/>
+                      <a:ext cx="5279829" cy="1441128"/>
+                    </a:xfrm>
+                    <a:prstGeom prst="rect">
+                      <a:avLst/>
+                    </a:prstGeom>
+                    <a:noFill/>
+                    <a:ln>
+                      <a:noFill/>
+                    </a:ln>
+                  </pic:spPr>
+                </pic:pic>
+              </a:graphicData>
+            </a:graphic>
+          </wp:inline>
+        </w:drawing>
+      </w:r>
+    </w:p>
+    <w:p>
+      <w:pPr>
+        <w:jc w:val="both"/>
+        <w:rPr>
+          <w:rFonts w:asciiTheme="minorHAnsi" w:hAnsiTheme="minorHAnsi" w:cstheme="minorHAnsi"/>
+          <w:sz w:val="24"/>
+          <w:szCs w:val="24"/>
+          <w:u w:val="single"/>
+          <w:rtl/>
+        </w:rPr>
+      </w:pPr>
+    </w:p>
+    <w:p>
+      <w:pPr>
+        <w:jc w:val="both"/>
+        <w:rPr>
+          <w:rFonts w:asciiTheme="minorHAnsi" w:hAnsiTheme="minorHAnsi" w:cstheme="minorHAnsi"/>
+          <w:sz w:val="24"/>
+          <w:szCs w:val="24"/>
+          <w:u w:val="single"/>
+          <w:rtl/>
+        </w:rPr>
+      </w:pPr>
+    </w:p>
+    <w:p>
+      <w:pPr>
+        <w:jc w:val="both"/>
+        <w:rPr>
+          <w:rFonts w:asciiTheme="minorHAnsi" w:hAnsiTheme="minorHAnsi" w:cstheme="minorHAnsi"/>
+          <w:sz w:val="24"/>
+          <w:szCs w:val="24"/>
+          <w:u w:val="single"/>
+          <w:rtl/>
+        </w:rPr>
+      </w:pPr>
+    </w:p>
+    <w:p>
+      <w:pPr>
+        <w:jc w:val="both"/>
+        <w:rPr>
+          <w:rFonts w:asciiTheme="minorHAnsi" w:hAnsiTheme="minorHAnsi" w:cstheme="minorHAnsi"/>
+          <w:sz w:val="24"/>
+          <w:szCs w:val="24"/>
+          <w:u w:val="single"/>
+          <w:rtl/>
+        </w:rPr>
+      </w:pPr>
+    </w:p>
+    <w:p>
+      <w:pPr>
+        <w:jc w:val="both"/>
+        <w:rPr>
+          <w:rFonts w:asciiTheme="minorHAnsi" w:hAnsiTheme="minorHAnsi" w:cstheme="minorHAnsi"/>
+          <w:sz w:val="24"/>
+          <w:szCs w:val="24"/>
+          <w:u w:val="single"/>
+          <w:rtl/>
+        </w:rPr>
+      </w:pPr>
+    </w:p>
+    <w:p>
+      <w:pPr>
+        <w:jc w:val="both"/>
+        <w:rPr>
+          <w:rFonts w:asciiTheme="minorHAnsi" w:hAnsiTheme="minorHAnsi" w:cstheme="minorHAnsi"/>
+          <w:sz w:val="24"/>
+          <w:szCs w:val="24"/>
+          <w:u w:val="single"/>
+          <w:rtl/>
+        </w:rPr>
+      </w:pPr>
+    </w:p>
+    <w:p>
+      <w:pPr>
+        <w:jc w:val="both"/>
+        <w:rPr>
+          <w:rFonts w:asciiTheme="minorHAnsi" w:hAnsiTheme="minorHAnsi" w:cstheme="minorHAnsi"/>
+          <w:sz w:val="24"/>
+          <w:szCs w:val="24"/>
+          <w:u w:val="single"/>
+          <w:rtl/>
+        </w:rPr>
+      </w:pPr>
+    </w:p>
+    <w:p>
+      <w:pPr>
+        <w:jc w:val="both"/>
+        <w:rPr>
+          <w:rFonts w:asciiTheme="minorHAnsi" w:hAnsiTheme="minorHAnsi" w:cstheme="minorHAnsi"/>
+          <w:sz w:val="24"/>
+          <w:szCs w:val="24"/>
+          <w:u w:val="single"/>
+          <w:rtl/>
+        </w:rPr>
+      </w:pPr>
+    </w:p>
+    <w:p>
+      <w:pPr>
+        <w:jc w:val="both"/>
+        <w:rPr>
+          <w:rFonts w:asciiTheme="minorHAnsi" w:hAnsiTheme="minorHAnsi" w:cstheme="minorHAnsi"/>
+          <w:sz w:val="24"/>
+          <w:szCs w:val="24"/>
+          <w:u w:val="single"/>
+          <w:rtl/>
+        </w:rPr>
+      </w:pPr>
+      <w:r>
+        <w:rPr>
+          <w:rFonts w:asciiTheme="minorHAnsi" w:hAnsiTheme="minorHAnsi" w:cstheme="minorHAnsi" w:hint="cs"/>
+          <w:sz w:val="24"/>
+          <w:szCs w:val="24"/>
+          <w:u w:val="single"/>
+          <w:rtl/>
+        </w:rPr>
+        <w:lastRenderedPageBreak/>
+        <w:t>שאלה 5:</w:t>
+      </w:r>
+    </w:p>
+    <w:p>
+      <w:pPr>
+        <w:jc w:val="both"/>
+        <w:rPr>
+          <w:rFonts w:asciiTheme="minorHAnsi" w:hAnsiTheme="minorHAnsi" w:cstheme="minorHAnsi"/>
+          <w:sz w:val="24"/>
+          <w:szCs w:val="24"/>
+          <w:u w:val="single"/>
+          <w:rtl/>
+        </w:rPr>
+      </w:pPr>
+      <w:r>
+        <w:rPr>
+          <w:rFonts w:asciiTheme="minorHAnsi" w:hAnsiTheme="minorHAnsi" w:cstheme="minorHAnsi"/>
+          <w:noProof/>
+          <w:sz w:val="24"/>
+          <w:szCs w:val="24"/>
+          <w:u w:val="single"/>
+        </w:rPr>
+        <w:drawing>
+          <wp:inline distT="0" distB="0" distL="0" distR="0" wp14:anchorId="2A91902E" wp14:editId="21FE056C">
+            <wp:extent cx="4513046" cy="2279650"/>
+            <wp:effectExtent l="0" t="0" r="1905" b="6350"/>
+            <wp:docPr id="13" name="תמונה 13"/>
+            <wp:cNvGraphicFramePr>
+              <a:graphicFrameLocks xmlns:a="http://schemas.openxmlformats.org/drawingml/2006/main" noChangeAspect="1"/>
+            </wp:cNvGraphicFramePr>
+            <a:graphic xmlns:a="http://schemas.openxmlformats.org/drawingml/2006/main">
+              <a:graphicData uri="http://schemas.openxmlformats.org/drawingml/2006/picture">
+                <pic:pic xmlns:pic="http://schemas.openxmlformats.org/drawingml/2006/picture">
+                  <pic:nvPicPr>
+                    <pic:cNvPr id="0" name="Picture 5"/>
+                    <pic:cNvPicPr>
+                      <a:picLocks noChangeAspect="1" noChangeArrowheads="1"/>
+                    </pic:cNvPicPr>
+                  </pic:nvPicPr>
+                  <pic:blipFill>
+                    <a:blip r:embed="rId18">
+                      <a:extLst>
+                        <a:ext uri="{28A0092B-C50C-407E-A947-70E740481C1C}">
+                          <a14:useLocalDpi xmlns:a14="http://schemas.microsoft.com/office/drawing/2010/main" val="0"/>
+                        </a:ext>
+                      </a:extLst>
+                    </a:blip>
+                    <a:srcRect/>
+                    <a:stretch>
+                      <a:fillRect/>
+                    </a:stretch>
+                  </pic:blipFill>
+                  <pic:spPr bwMode="auto">
+                    <a:xfrm>
+                      <a:off x="0" y="0"/>
+                      <a:ext cx="4515643" cy="2280962"/>
+                    </a:xfrm>
+                    <a:prstGeom prst="rect">
+                      <a:avLst/>
+                    </a:prstGeom>
+                    <a:noFill/>
+                    <a:ln>
+                      <a:noFill/>
+                    </a:ln>
+                  </pic:spPr>
+                </pic:pic>
+              </a:graphicData>
+            </a:graphic>
+          </wp:inline>
+        </w:drawing>
+      </w:r>
+      <w:r>
+        <w:rPr>
+          <w:rFonts w:asciiTheme="minorHAnsi" w:hAnsiTheme="minorHAnsi" w:cstheme="minorHAnsi"/>
+          <w:noProof/>
+          <w:sz w:val="24"/>
+          <w:szCs w:val="24"/>
+          <w:u w:val="single"/>
+        </w:rPr>
+        <w:drawing>
+          <wp:inline distT="0" distB="0" distL="0" distR="0" wp14:anchorId="6A38EAB7" wp14:editId="343B74E7">
+            <wp:extent cx="4508500" cy="1677136"/>
+            <wp:effectExtent l="0" t="0" r="6350" b="0"/>
+            <wp:docPr id="14" name="תמונה 14"/>
+            <wp:cNvGraphicFramePr>
+              <a:graphicFrameLocks xmlns:a="http://schemas.openxmlformats.org/drawingml/2006/main" noChangeAspect="1"/>
+            </wp:cNvGraphicFramePr>
+            <a:graphic xmlns:a="http://schemas.openxmlformats.org/drawingml/2006/main">
+              <a:graphicData uri="http://schemas.openxmlformats.org/drawingml/2006/picture">
+                <pic:pic xmlns:pic="http://schemas.openxmlformats.org/drawingml/2006/picture">
+                  <pic:nvPicPr>
+                    <pic:cNvPr id="0" name="Picture 6"/>
+                    <pic:cNvPicPr>
+                      <a:picLocks noChangeAspect="1" noChangeArrowheads="1"/>
+                    </pic:cNvPicPr>
+                  </pic:nvPicPr>
+                  <pic:blipFill>
+                    <a:blip r:embed="rId19">
+                      <a:extLst>
+                        <a:ext uri="{28A0092B-C50C-407E-A947-70E740481C1C}">
+                          <a14:useLocalDpi xmlns:a14="http://schemas.microsoft.com/office/drawing/2010/main" val="0"/>
+                        </a:ext>
+                      </a:extLst>
+                    </a:blip>
+                    <a:srcRect/>
+                    <a:stretch>
+                      <a:fillRect/>
+                    </a:stretch>
+                  </pic:blipFill>
+                  <pic:spPr bwMode="auto">
+                    <a:xfrm>
+                      <a:off x="0" y="0"/>
+                      <a:ext cx="4512968" cy="1678798"/>
+                    </a:xfrm>
+                    <a:prstGeom prst="rect">
+                      <a:avLst/>
+                    </a:prstGeom>
+                    <a:noFill/>
+                    <a:ln>
+                      <a:noFill/>
+                    </a:ln>
+                  </pic:spPr>
+                </pic:pic>
+              </a:graphicData>
+            </a:graphic>
+          </wp:inline>
+        </w:drawing>
       </w:r>
     </w:p>
     <w:sectPr>
